--- a/sajiaPortfolio/assets/resume/Sajia_Zafreen_Resume.docx
+++ b/sajiaPortfolio/assets/resume/Sajia_Zafreen_Resume.docx
@@ -94,7 +94,17 @@
           <w:sz w:val="26"/>
           <w:szCs w:val="26"/>
         </w:rPr>
-        <w:t>Technical Skills:</w:t>
+        <w:t>T</w:t>
+      </w:r>
+      <w:r>
+        <w:rPr>
+          <w:rFonts w:ascii="Times New Roman" w:hAnsi="Times New Roman" w:cs="Times New Roman"/>
+          <w:b/>
+          <w:bCs/>
+          <w:sz w:val="26"/>
+          <w:szCs w:val="26"/>
+        </w:rPr>
+        <w:t>ECHNICAL SKILLS</w:t>
       </w:r>
     </w:p>
     <w:tbl>
@@ -604,17 +614,6 @@
         </w:rPr>
         <w:t>XPERIENCE</w:t>
       </w:r>
-      <w:r>
-        <w:rPr>
-          <w:rFonts w:ascii="Times New Roman" w:hAnsi="Times New Roman" w:cs="Times New Roman"/>
-          <w:b/>
-          <w:bCs/>
-          <w:color w:val="auto"/>
-          <w:sz w:val="24"/>
-          <w:szCs w:val="24"/>
-        </w:rPr>
-        <w:t>:</w:t>
-      </w:r>
     </w:p>
     <w:p>
       <w:pPr>
@@ -3146,7 +3145,18 @@
           <w:sz w:val="24"/>
           <w:szCs w:val="24"/>
         </w:rPr>
-        <w:t>Skills</w:t>
+        <w:t>S</w:t>
+      </w:r>
+      <w:r>
+        <w:rPr>
+          <w:rFonts w:ascii="Times New Roman" w:hAnsi="Times New Roman" w:cs="Times New Roman"/>
+          <w:b/>
+          <w:bCs/>
+          <w:color w:val="auto"/>
+          <w:sz w:val="24"/>
+          <w:szCs w:val="24"/>
+        </w:rPr>
+        <w:t>KILLS</w:t>
       </w:r>
     </w:p>
     <w:p>
@@ -4209,7 +4219,7 @@
         <v:path o:extrusionok="f" gradientshapeok="t" o:connecttype="rect"/>
         <o:lock v:ext="edit" aspectratio="t"/>
       </v:shapetype>
-      <v:shape id="_x0000_i1027" type="#_x0000_t75" style="width:22.5pt;height:22.5pt;flip:x;visibility:visible;mso-wrap-style:square" o:bullet="t">
+      <v:shape id="_x0000_i1028" type="#_x0000_t75" style="width:22.5pt;height:22.5pt;flip:x;visibility:visible;mso-wrap-style:square" o:bullet="t">
         <v:imagedata r:id="rId1" o:title=""/>
       </v:shape>
     </w:pict>
@@ -9379,25 +9389,6 @@
 </file>
 
 <file path=customXml/item1.xml><?xml version="1.0" encoding="utf-8"?>
-<?mso-contentType ?>
-<FormTemplates xmlns="http://schemas.microsoft.com/sharepoint/v3/contenttype/forms">
-  <Display>DocumentLibraryForm</Display>
-  <Edit>DocumentLibraryForm</Edit>
-  <New>DocumentLibraryForm</New>
-</FormTemplates>
-</file>
-
-<file path=customXml/item2.xml><?xml version="1.0" encoding="utf-8"?>
-<p:properties xmlns:p="http://schemas.microsoft.com/office/2006/metadata/properties" xmlns:xsi="http://www.w3.org/2001/XMLSchema-instance" xmlns:pc="http://schemas.microsoft.com/office/infopath/2007/PartnerControls">
-  <documentManagement/>
-</p:properties>
-</file>
-
-<file path=customXml/item3.xml><?xml version="1.0" encoding="utf-8"?>
-<b:Sources xmlns:b="http://schemas.openxmlformats.org/officeDocument/2006/bibliography" xmlns="http://schemas.openxmlformats.org/officeDocument/2006/bibliography" SelectedStyle="\APASixthEditionOfficeOnline.xsl" StyleName="APA" Version="6"/>
-</file>
-
-<file path=customXml/item4.xml><?xml version="1.0" encoding="utf-8"?>
 <ct:contentTypeSchema xmlns:ct="http://schemas.microsoft.com/office/2006/metadata/contentType" xmlns:ma="http://schemas.microsoft.com/office/2006/metadata/properties/metaAttributes" ct:_="" ma:_="" ma:contentTypeName="Document" ma:contentTypeID="0x010100C88622A3A5FD0342974F50CA8143EF72" ma:contentTypeVersion="11" ma:contentTypeDescription="Create a new document." ma:contentTypeScope="" ma:versionID="2d48d9a3178fb200035a22a7737f5694">
   <xsd:schema xmlns:xsd="http://www.w3.org/2001/XMLSchema" xmlns:xs="http://www.w3.org/2001/XMLSchema" xmlns:p="http://schemas.microsoft.com/office/2006/metadata/properties" xmlns:ns3="0102aeb2-439c-495d-9d87-5e28d92e9783" xmlns:ns4="fa60371f-4dd5-4e73-9a46-2e4f6ce8ccbf" targetNamespace="http://schemas.microsoft.com/office/2006/metadata/properties" ma:root="true" ma:fieldsID="8c81e473fbabec89ee3f4b709af09038" ns3:_="" ns4:_="">
     <xsd:import namespace="0102aeb2-439c-495d-9d87-5e28d92e9783"/>
@@ -9606,32 +9597,26 @@
 </ct:contentTypeSchema>
 </file>
 
-<file path=customXml/itemProps1.xml><?xml version="1.0" encoding="utf-8"?>
-<ds:datastoreItem xmlns:ds="http://schemas.openxmlformats.org/officeDocument/2006/customXml" ds:itemID="{EF3444C1-02D9-482B-B46B-AA72C9B57532}">
-  <ds:schemaRefs>
-    <ds:schemaRef ds:uri="http://schemas.microsoft.com/sharepoint/v3/contenttype/forms"/>
-  </ds:schemaRefs>
-</ds:datastoreItem>
+<file path=customXml/item2.xml><?xml version="1.0" encoding="utf-8"?>
+<b:Sources xmlns:b="http://schemas.openxmlformats.org/officeDocument/2006/bibliography" xmlns="http://schemas.openxmlformats.org/officeDocument/2006/bibliography" SelectedStyle="\APASixthEditionOfficeOnline.xsl" StyleName="APA" Version="6"/>
 </file>
 
-<file path=customXml/itemProps2.xml><?xml version="1.0" encoding="utf-8"?>
-<ds:datastoreItem xmlns:ds="http://schemas.openxmlformats.org/officeDocument/2006/customXml" ds:itemID="{B84B9A58-0424-48BB-B28A-8451119CB4F7}">
-  <ds:schemaRefs>
-    <ds:schemaRef ds:uri="http://schemas.microsoft.com/office/2006/metadata/properties"/>
-    <ds:schemaRef ds:uri="http://schemas.microsoft.com/office/infopath/2007/PartnerControls"/>
-  </ds:schemaRefs>
-</ds:datastoreItem>
+<file path=customXml/item3.xml><?xml version="1.0" encoding="utf-8"?>
+<p:properties xmlns:p="http://schemas.microsoft.com/office/2006/metadata/properties" xmlns:xsi="http://www.w3.org/2001/XMLSchema-instance" xmlns:pc="http://schemas.microsoft.com/office/infopath/2007/PartnerControls">
+  <documentManagement/>
+</p:properties>
 </file>
 
-<file path=customXml/itemProps3.xml><?xml version="1.0" encoding="utf-8"?>
-<ds:datastoreItem xmlns:ds="http://schemas.openxmlformats.org/officeDocument/2006/customXml" ds:itemID="{F1C4DED3-CC08-4B5A-85A8-C4B12E56B7CE}">
-  <ds:schemaRefs>
-    <ds:schemaRef ds:uri="http://schemas.openxmlformats.org/officeDocument/2006/bibliography"/>
-  </ds:schemaRefs>
-</ds:datastoreItem>
+<file path=customXml/item4.xml><?xml version="1.0" encoding="utf-8"?>
+<?mso-contentType ?>
+<FormTemplates xmlns="http://schemas.microsoft.com/sharepoint/v3/contenttype/forms">
+  <Display>DocumentLibraryForm</Display>
+  <Edit>DocumentLibraryForm</Edit>
+  <New>DocumentLibraryForm</New>
+</FormTemplates>
 </file>
 
-<file path=customXml/itemProps4.xml><?xml version="1.0" encoding="utf-8"?>
+<file path=customXml/itemProps1.xml><?xml version="1.0" encoding="utf-8"?>
 <ds:datastoreItem xmlns:ds="http://schemas.openxmlformats.org/officeDocument/2006/customXml" ds:itemID="{8446B13D-5F76-4C8F-81C1-711E2F33C085}">
   <ds:schemaRefs>
     <ds:schemaRef ds:uri="http://schemas.microsoft.com/office/2006/metadata/contentType"/>
@@ -9648,4 +9633,29 @@
     <ds:schemaRef ds:uri="http://schemas.microsoft.com/internal/obd"/>
   </ds:schemaRefs>
 </ds:datastoreItem>
+</file>
+
+<file path=customXml/itemProps2.xml><?xml version="1.0" encoding="utf-8"?>
+<ds:datastoreItem xmlns:ds="http://schemas.openxmlformats.org/officeDocument/2006/customXml" ds:itemID="{F1C4DED3-CC08-4B5A-85A8-C4B12E56B7CE}">
+  <ds:schemaRefs>
+    <ds:schemaRef ds:uri="http://schemas.openxmlformats.org/officeDocument/2006/bibliography"/>
+  </ds:schemaRefs>
+</ds:datastoreItem>
+</file>
+
+<file path=customXml/itemProps3.xml><?xml version="1.0" encoding="utf-8"?>
+<ds:datastoreItem xmlns:ds="http://schemas.openxmlformats.org/officeDocument/2006/customXml" ds:itemID="{B84B9A58-0424-48BB-B28A-8451119CB4F7}">
+  <ds:schemaRefs>
+    <ds:schemaRef ds:uri="http://schemas.microsoft.com/office/2006/metadata/properties"/>
+    <ds:schemaRef ds:uri="http://schemas.microsoft.com/office/infopath/2007/PartnerControls"/>
+  </ds:schemaRefs>
+</ds:datastoreItem>
+</file>
+
+<file path=customXml/itemProps4.xml><?xml version="1.0" encoding="utf-8"?>
+<ds:datastoreItem xmlns:ds="http://schemas.openxmlformats.org/officeDocument/2006/customXml" ds:itemID="{EF3444C1-02D9-482B-B46B-AA72C9B57532}">
+  <ds:schemaRefs>
+    <ds:schemaRef ds:uri="http://schemas.microsoft.com/sharepoint/v3/contenttype/forms"/>
+  </ds:schemaRefs>
+</ds:datastoreItem>
 </file>